--- a/Documentation/09 - Usuários e outros stakeholders.docx
+++ b/Documentation/09 - Usuários e outros stakeholders.docx
@@ -1,6 +1,6 @@
 
 <file path=word/document.xml><?xml version="1.0" encoding="utf-8"?>
-<w:document xmlns:wpc="http://schemas.microsoft.com/office/word/2010/wordprocessingCanvas" xmlns:cx="http://schemas.microsoft.com/office/drawing/2014/chartex" xmlns:cx1="http://schemas.microsoft.com/office/drawing/2015/9/8/chartex" xmlns:cx2="http://schemas.microsoft.com/office/drawing/2015/10/21/chartex" xmlns:cx3="http://schemas.microsoft.com/office/drawing/2016/5/9/chartex" xmlns:cx4="http://schemas.microsoft.com/office/drawing/2016/5/10/chartex" xmlns:cx5="http://schemas.microsoft.com/office/drawing/2016/5/11/chartex" xmlns:cx6="http://schemas.microsoft.com/office/drawing/2016/5/12/chartex" xmlns:cx7="http://schemas.microsoft.com/office/drawing/2016/5/13/chartex" xmlns:cx8="http://schemas.microsoft.com/office/drawing/2016/5/14/chartex" xmlns:mc="http://schemas.openxmlformats.org/markup-compatibility/2006" xmlns:aink="http://schemas.microsoft.com/office/drawing/2016/ink" xmlns:am3d="http://schemas.microsoft.com/office/drawing/2017/model3d" xmlns:o="urn:schemas-microsoft-com:office:office" xmlns:r="http://schemas.openxmlformats.org/officeDocument/2006/relationships" xmlns:m="http://schemas.openxmlformats.org/officeDocument/2006/math" xmlns:v="urn:schemas-microsoft-com:vml" xmlns:wp14="http://schemas.microsoft.com/office/word/2010/wordprocessingDrawing" xmlns:wp="http://schemas.openxmlformats.org/drawingml/2006/wordprocessingDrawing" xmlns:w10="urn:schemas-microsoft-com:office:word" xmlns:w="http://schemas.openxmlformats.org/wordprocessingml/2006/main" xmlns:w14="http://schemas.microsoft.com/office/word/2010/wordml" xmlns:w15="http://schemas.microsoft.com/office/word/2012/wordml" xmlns:w16cex="http://schemas.microsoft.com/office/word/2018/wordml/cex" xmlns:w16cid="http://schemas.microsoft.com/office/word/2016/wordml/cid" xmlns:w16="http://schemas.microsoft.com/office/word/2018/wordml" xmlns:w16sdtdh="http://schemas.microsoft.com/office/word/2020/wordml/sdtdatahash" xmlns:w16se="http://schemas.microsoft.com/office/word/2015/wordml/symex" xmlns:wpg="http://schemas.microsoft.com/office/word/2010/wordprocessingGroup" xmlns:wpi="http://schemas.microsoft.com/office/word/2010/wordprocessingInk" xmlns:wne="http://schemas.microsoft.com/office/word/2006/wordml" xmlns:wps="http://schemas.microsoft.com/office/word/2010/wordprocessingShape" mc:Ignorable="w14 w15 w16se w16cid w16 w16cex w16sdtdh wp14">
+<w:document xmlns:wpc="http://schemas.microsoft.com/office/word/2010/wordprocessingCanvas" xmlns:cx="http://schemas.microsoft.com/office/drawing/2014/chartex" xmlns:mc="http://schemas.openxmlformats.org/markup-compatibility/2006" xmlns:o="urn:schemas-microsoft-com:office:office" xmlns:r="http://schemas.openxmlformats.org/officeDocument/2006/relationships" xmlns:m="http://schemas.openxmlformats.org/officeDocument/2006/math" xmlns:v="urn:schemas-microsoft-com:vml" xmlns:wp14="http://schemas.microsoft.com/office/word/2010/wordprocessingDrawing" xmlns:wp="http://schemas.openxmlformats.org/drawingml/2006/wordprocessingDrawing" xmlns:w10="urn:schemas-microsoft-com:office:word" xmlns:w="http://schemas.openxmlformats.org/wordprocessingml/2006/main" xmlns:w14="http://schemas.microsoft.com/office/word/2010/wordml" xmlns:w15="http://schemas.microsoft.com/office/word/2012/wordml" xmlns:w16se="http://schemas.microsoft.com/office/word/2015/wordml/symex" xmlns:wpg="http://schemas.microsoft.com/office/word/2010/wordprocessingGroup" xmlns:wpi="http://schemas.microsoft.com/office/word/2010/wordprocessingInk" xmlns:wne="http://schemas.microsoft.com/office/word/2006/wordml" xmlns:wps="http://schemas.microsoft.com/office/word/2010/wordprocessingShape" mc:Ignorable="w14 w15 w16se wp14">
   <w:body>
     <w:p>
       <w:pPr>
@@ -25,12 +25,20 @@
         <w:tblStyle w:val="TabeladeLista4-nfase4"/>
         <w:tblW w:w="0" w:type="auto"/>
         <w:jc w:val="center"/>
+        <w:tblBorders>
+          <w:top w:val="single" w:sz="4" w:space="0" w:color="auto"/>
+          <w:left w:val="single" w:sz="4" w:space="0" w:color="auto"/>
+          <w:bottom w:val="single" w:sz="4" w:space="0" w:color="auto"/>
+          <w:right w:val="single" w:sz="4" w:space="0" w:color="auto"/>
+          <w:insideH w:val="single" w:sz="4" w:space="0" w:color="auto"/>
+          <w:insideV w:val="single" w:sz="4" w:space="0" w:color="auto"/>
+        </w:tblBorders>
         <w:shd w:val="clear" w:color="auto" w:fill="E2EFD9" w:themeFill="accent6" w:themeFillTint="33"/>
         <w:tblLook w:val="04A0" w:firstRow="1" w:lastRow="0" w:firstColumn="1" w:lastColumn="0" w:noHBand="0" w:noVBand="1"/>
       </w:tblPr>
       <w:tblGrid>
-        <w:gridCol w:w="3256"/>
-        <w:gridCol w:w="5238"/>
+        <w:gridCol w:w="3539"/>
+        <w:gridCol w:w="4955"/>
       </w:tblGrid>
       <w:tr>
         <w:trPr>
@@ -40,7 +48,12 @@
         <w:tc>
           <w:tcPr>
             <w:cnfStyle w:val="001000000000" w:firstRow="0" w:lastRow="0" w:firstColumn="1" w:lastColumn="0" w:oddVBand="0" w:evenVBand="0" w:oddHBand="0" w:evenHBand="0" w:firstRowFirstColumn="0" w:firstRowLastColumn="0" w:lastRowFirstColumn="0" w:lastRowLastColumn="0"/>
-            <w:tcW w:w="3256" w:type="dxa"/>
+            <w:tcW w:w="3539" w:type="dxa"/>
+            <w:tcBorders>
+              <w:top w:val="none" w:sz="0" w:space="0" w:color="auto"/>
+              <w:left w:val="none" w:sz="0" w:space="0" w:color="auto"/>
+              <w:bottom w:val="none" w:sz="0" w:space="0" w:color="auto"/>
+            </w:tcBorders>
             <w:shd w:val="clear" w:color="auto" w:fill="E2EFD9" w:themeFill="accent6" w:themeFillTint="33"/>
           </w:tcPr>
           <w:p>
@@ -66,7 +79,12 @@
         </w:tc>
         <w:tc>
           <w:tcPr>
-            <w:tcW w:w="5238" w:type="dxa"/>
+            <w:tcW w:w="4955" w:type="dxa"/>
+            <w:tcBorders>
+              <w:top w:val="none" w:sz="0" w:space="0" w:color="auto"/>
+              <w:bottom w:val="none" w:sz="0" w:space="0" w:color="auto"/>
+              <w:right w:val="none" w:sz="0" w:space="0" w:color="auto"/>
+            </w:tcBorders>
             <w:shd w:val="clear" w:color="auto" w:fill="E2EFD9" w:themeFill="accent6" w:themeFillTint="33"/>
           </w:tcPr>
           <w:p>
@@ -100,7 +118,7 @@
         <w:tc>
           <w:tcPr>
             <w:cnfStyle w:val="001000000000" w:firstRow="0" w:lastRow="0" w:firstColumn="1" w:lastColumn="0" w:oddVBand="0" w:evenVBand="0" w:oddHBand="0" w:evenHBand="0" w:firstRowFirstColumn="0" w:firstRowLastColumn="0" w:lastRowFirstColumn="0" w:lastRowLastColumn="0"/>
-            <w:tcW w:w="3256" w:type="dxa"/>
+            <w:tcW w:w="3539" w:type="dxa"/>
             <w:shd w:val="clear" w:color="auto" w:fill="auto"/>
           </w:tcPr>
           <w:p>
@@ -134,7 +152,7 @@
         </w:tc>
         <w:tc>
           <w:tcPr>
-            <w:tcW w:w="5238" w:type="dxa"/>
+            <w:tcW w:w="4955" w:type="dxa"/>
             <w:shd w:val="clear" w:color="auto" w:fill="auto"/>
           </w:tcPr>
           <w:p>
@@ -152,7 +170,33 @@
                 <w:sz w:val="24"/>
                 <w:szCs w:val="24"/>
               </w:rPr>
-              <w:t xml:space="preserve">                    </w:t>
+              <w:t xml:space="preserve">                   </w:t>
+            </w:r>
+          </w:p>
+          <w:p>
+            <w:pPr>
+              <w:cnfStyle w:val="000000100000" w:firstRow="0" w:lastRow="0" w:firstColumn="0" w:lastColumn="0" w:oddVBand="0" w:evenVBand="0" w:oddHBand="1" w:evenHBand="0" w:firstRowFirstColumn="0" w:firstRowLastColumn="0" w:lastRowFirstColumn="0" w:lastRowLastColumn="0"/>
+              <w:rPr>
+                <w:rFonts w:ascii="Arial" w:hAnsi="Arial" w:cs="Arial"/>
+                <w:sz w:val="24"/>
+                <w:szCs w:val="24"/>
+              </w:rPr>
+            </w:pPr>
+            <w:r>
+              <w:rPr>
+                <w:rFonts w:ascii="Arial" w:hAnsi="Arial" w:cs="Arial"/>
+                <w:sz w:val="24"/>
+                <w:szCs w:val="24"/>
+              </w:rPr>
+              <w:t xml:space="preserve">                 </w:t>
+            </w:r>
+            <w:r>
+              <w:rPr>
+                <w:rFonts w:ascii="Arial" w:hAnsi="Arial" w:cs="Arial"/>
+                <w:sz w:val="24"/>
+                <w:szCs w:val="24"/>
+              </w:rPr>
+              <w:t xml:space="preserve"> </w:t>
             </w:r>
             <w:r>
               <w:rPr>
@@ -177,6 +221,8 @@
                 <w:szCs w:val="24"/>
               </w:rPr>
             </w:pPr>
+            <w:bookmarkStart w:id="0" w:name="_GoBack"/>
+            <w:bookmarkEnd w:id="0"/>
             <w:r>
               <w:rPr>
                 <w:rFonts w:ascii="Arial" w:hAnsi="Arial" w:cs="Arial"/>
@@ -395,7 +441,7 @@
         <w:tc>
           <w:tcPr>
             <w:cnfStyle w:val="001000000000" w:firstRow="0" w:lastRow="0" w:firstColumn="1" w:lastColumn="0" w:oddVBand="0" w:evenVBand="0" w:oddHBand="0" w:evenHBand="0" w:firstRowFirstColumn="0" w:firstRowLastColumn="0" w:lastRowFirstColumn="0" w:lastRowLastColumn="0"/>
-            <w:tcW w:w="3256" w:type="dxa"/>
+            <w:tcW w:w="3539" w:type="dxa"/>
             <w:shd w:val="clear" w:color="auto" w:fill="auto"/>
           </w:tcPr>
           <w:p>
@@ -467,7 +513,7 @@
         </w:tc>
         <w:tc>
           <w:tcPr>
-            <w:tcW w:w="5238" w:type="dxa"/>
+            <w:tcW w:w="4955" w:type="dxa"/>
             <w:shd w:val="clear" w:color="auto" w:fill="auto"/>
           </w:tcPr>
           <w:p>
@@ -485,7 +531,33 @@
                 <w:sz w:val="24"/>
                 <w:szCs w:val="24"/>
               </w:rPr>
-              <w:t xml:space="preserve">                  </w:t>
+              <w:t xml:space="preserve">               </w:t>
+            </w:r>
+          </w:p>
+          <w:p>
+            <w:pPr>
+              <w:cnfStyle w:val="000000000000" w:firstRow="0" w:lastRow="0" w:firstColumn="0" w:lastColumn="0" w:oddVBand="0" w:evenVBand="0" w:oddHBand="0" w:evenHBand="0" w:firstRowFirstColumn="0" w:firstRowLastColumn="0" w:lastRowFirstColumn="0" w:lastRowLastColumn="0"/>
+              <w:rPr>
+                <w:rFonts w:ascii="Arial" w:hAnsi="Arial" w:cs="Arial"/>
+                <w:sz w:val="24"/>
+                <w:szCs w:val="24"/>
+              </w:rPr>
+            </w:pPr>
+            <w:r>
+              <w:rPr>
+                <w:rFonts w:ascii="Arial" w:hAnsi="Arial" w:cs="Arial"/>
+                <w:sz w:val="24"/>
+                <w:szCs w:val="24"/>
+              </w:rPr>
+              <w:t xml:space="preserve">               </w:t>
+            </w:r>
+            <w:r>
+              <w:rPr>
+                <w:rFonts w:ascii="Arial" w:hAnsi="Arial" w:cs="Arial"/>
+                <w:sz w:val="24"/>
+                <w:szCs w:val="24"/>
+              </w:rPr>
+              <w:t xml:space="preserve">   </w:t>
             </w:r>
             <w:r>
               <w:rPr>
@@ -823,13 +895,21 @@
     <w:tbl>
       <w:tblPr>
         <w:tblStyle w:val="TabeladeLista4-nfase4"/>
-        <w:tblW w:w="8642" w:type="dxa"/>
+        <w:tblW w:w="8505" w:type="dxa"/>
         <w:jc w:val="center"/>
+        <w:tblBorders>
+          <w:top w:val="single" w:sz="4" w:space="0" w:color="auto"/>
+          <w:left w:val="single" w:sz="4" w:space="0" w:color="auto"/>
+          <w:bottom w:val="single" w:sz="4" w:space="0" w:color="auto"/>
+          <w:right w:val="single" w:sz="4" w:space="0" w:color="auto"/>
+          <w:insideH w:val="single" w:sz="4" w:space="0" w:color="auto"/>
+          <w:insideV w:val="single" w:sz="4" w:space="0" w:color="auto"/>
+        </w:tblBorders>
         <w:shd w:val="clear" w:color="auto" w:fill="E2EFD9" w:themeFill="accent6" w:themeFillTint="33"/>
         <w:tblLook w:val="04A0" w:firstRow="1" w:lastRow="0" w:firstColumn="1" w:lastColumn="0" w:noHBand="0" w:noVBand="1"/>
       </w:tblPr>
       <w:tblGrid>
-        <w:gridCol w:w="3681"/>
+        <w:gridCol w:w="3544"/>
         <w:gridCol w:w="4961"/>
       </w:tblGrid>
       <w:tr>
@@ -841,7 +921,12 @@
         <w:tc>
           <w:tcPr>
             <w:cnfStyle w:val="001000000000" w:firstRow="0" w:lastRow="0" w:firstColumn="1" w:lastColumn="0" w:oddVBand="0" w:evenVBand="0" w:oddHBand="0" w:evenHBand="0" w:firstRowFirstColumn="0" w:firstRowLastColumn="0" w:lastRowFirstColumn="0" w:lastRowLastColumn="0"/>
-            <w:tcW w:w="3681" w:type="dxa"/>
+            <w:tcW w:w="3544" w:type="dxa"/>
+            <w:tcBorders>
+              <w:top w:val="none" w:sz="0" w:space="0" w:color="auto"/>
+              <w:left w:val="none" w:sz="0" w:space="0" w:color="auto"/>
+              <w:bottom w:val="none" w:sz="0" w:space="0" w:color="auto"/>
+            </w:tcBorders>
             <w:shd w:val="clear" w:color="auto" w:fill="E2EFD9" w:themeFill="accent6" w:themeFillTint="33"/>
           </w:tcPr>
           <w:p>
@@ -861,13 +946,29 @@
                 <w:sz w:val="28"/>
                 <w:szCs w:val="28"/>
               </w:rPr>
-              <w:t>Outros Stakeholders</w:t>
-            </w:r>
+              <w:t xml:space="preserve">Outros </w:t>
+            </w:r>
+            <w:proofErr w:type="spellStart"/>
+            <w:r>
+              <w:rPr>
+                <w:rFonts w:ascii="Arial" w:hAnsi="Arial" w:cs="Arial"/>
+                <w:color w:val="000000" w:themeColor="text1"/>
+                <w:sz w:val="28"/>
+                <w:szCs w:val="28"/>
+              </w:rPr>
+              <w:t>Stakeholders</w:t>
+            </w:r>
+            <w:proofErr w:type="spellEnd"/>
           </w:p>
         </w:tc>
         <w:tc>
           <w:tcPr>
             <w:tcW w:w="4961" w:type="dxa"/>
+            <w:tcBorders>
+              <w:top w:val="none" w:sz="0" w:space="0" w:color="auto"/>
+              <w:bottom w:val="none" w:sz="0" w:space="0" w:color="auto"/>
+              <w:right w:val="none" w:sz="0" w:space="0" w:color="auto"/>
+            </w:tcBorders>
             <w:shd w:val="clear" w:color="auto" w:fill="E2EFD9" w:themeFill="accent6" w:themeFillTint="33"/>
           </w:tcPr>
           <w:p>
@@ -902,7 +1003,7 @@
         <w:tc>
           <w:tcPr>
             <w:cnfStyle w:val="001000000000" w:firstRow="0" w:lastRow="0" w:firstColumn="1" w:lastColumn="0" w:oddVBand="0" w:evenVBand="0" w:oddHBand="0" w:evenHBand="0" w:firstRowFirstColumn="0" w:firstRowLastColumn="0" w:lastRowFirstColumn="0" w:lastRowLastColumn="0"/>
-            <w:tcW w:w="3681" w:type="dxa"/>
+            <w:tcW w:w="3544" w:type="dxa"/>
             <w:shd w:val="clear" w:color="auto" w:fill="auto"/>
           </w:tcPr>
           <w:p>
@@ -931,7 +1032,6 @@
           </w:tcPr>
           <w:p>
             <w:pPr>
-              <w:jc w:val="center"/>
               <w:cnfStyle w:val="000000100000" w:firstRow="0" w:lastRow="0" w:firstColumn="0" w:lastColumn="0" w:oddVBand="0" w:evenVBand="0" w:oddHBand="1" w:evenHBand="0" w:firstRowFirstColumn="0" w:firstRowLastColumn="0" w:lastRowFirstColumn="0" w:lastRowLastColumn="0"/>
               <w:rPr>
                 <w:rFonts w:ascii="Arial" w:hAnsi="Arial" w:cs="Arial"/>
@@ -953,7 +1053,23 @@
                 <w:sz w:val="24"/>
                 <w:szCs w:val="24"/>
               </w:rPr>
-              <w:t xml:space="preserve"> e a documentação do sistema </w:t>
+              <w:t xml:space="preserve"> e a </w:t>
+            </w:r>
+            <w:r>
+              <w:rPr>
+                <w:rFonts w:ascii="Arial" w:hAnsi="Arial" w:cs="Arial"/>
+                <w:sz w:val="24"/>
+                <w:szCs w:val="24"/>
+              </w:rPr>
+              <w:t xml:space="preserve">            </w:t>
+            </w:r>
+            <w:r>
+              <w:rPr>
+                <w:rFonts w:ascii="Arial" w:hAnsi="Arial" w:cs="Arial"/>
+                <w:sz w:val="24"/>
+                <w:szCs w:val="24"/>
+              </w:rPr>
+              <w:t xml:space="preserve">documentação do sistema </w:t>
             </w:r>
             <w:proofErr w:type="spellStart"/>
             <w:r>
@@ -984,7 +1100,7 @@
         <w:tc>
           <w:tcPr>
             <w:cnfStyle w:val="001000000000" w:firstRow="0" w:lastRow="0" w:firstColumn="1" w:lastColumn="0" w:oddVBand="0" w:evenVBand="0" w:oddHBand="0" w:evenHBand="0" w:firstRowFirstColumn="0" w:firstRowLastColumn="0" w:lastRowFirstColumn="0" w:lastRowLastColumn="0"/>
-            <w:tcW w:w="3681" w:type="dxa"/>
+            <w:tcW w:w="3544" w:type="dxa"/>
             <w:shd w:val="clear" w:color="auto" w:fill="auto"/>
           </w:tcPr>
           <w:p>
@@ -1013,7 +1129,6 @@
           </w:tcPr>
           <w:p>
             <w:pPr>
-              <w:pStyle w:val="PargrafodaLista"/>
               <w:cnfStyle w:val="000000000000" w:firstRow="0" w:lastRow="0" w:firstColumn="0" w:lastColumn="0" w:oddVBand="0" w:evenVBand="0" w:oddHBand="0" w:evenHBand="0" w:firstRowFirstColumn="0" w:firstRowLastColumn="0" w:lastRowFirstColumn="0" w:lastRowLastColumn="0"/>
               <w:rPr>
                 <w:rFonts w:ascii="Arial" w:hAnsi="Arial" w:cs="Arial"/>
@@ -1041,7 +1156,7 @@
         <w:tc>
           <w:tcPr>
             <w:cnfStyle w:val="001000000000" w:firstRow="0" w:lastRow="0" w:firstColumn="1" w:lastColumn="0" w:oddVBand="0" w:evenVBand="0" w:oddHBand="0" w:evenHBand="0" w:firstRowFirstColumn="0" w:firstRowLastColumn="0" w:lastRowFirstColumn="0" w:lastRowLastColumn="0"/>
-            <w:tcW w:w="3681" w:type="dxa"/>
+            <w:tcW w:w="3544" w:type="dxa"/>
             <w:shd w:val="clear" w:color="auto" w:fill="auto"/>
           </w:tcPr>
           <w:p>
@@ -1070,7 +1185,6 @@
           </w:tcPr>
           <w:p>
             <w:pPr>
-              <w:pStyle w:val="PargrafodaLista"/>
               <w:cnfStyle w:val="000000100000" w:firstRow="0" w:lastRow="0" w:firstColumn="0" w:lastColumn="0" w:oddVBand="0" w:evenVBand="0" w:oddHBand="1" w:evenHBand="0" w:firstRowFirstColumn="0" w:firstRowLastColumn="0" w:lastRowFirstColumn="0" w:lastRowLastColumn="0"/>
               <w:rPr>
                 <w:rFonts w:ascii="Arial" w:hAnsi="Arial" w:cs="Arial"/>
@@ -1097,7 +1211,7 @@
         <w:tc>
           <w:tcPr>
             <w:cnfStyle w:val="001000000000" w:firstRow="0" w:lastRow="0" w:firstColumn="1" w:lastColumn="0" w:oddVBand="0" w:evenVBand="0" w:oddHBand="0" w:evenHBand="0" w:firstRowFirstColumn="0" w:firstRowLastColumn="0" w:lastRowFirstColumn="0" w:lastRowLastColumn="0"/>
-            <w:tcW w:w="3681" w:type="dxa"/>
+            <w:tcW w:w="3544" w:type="dxa"/>
             <w:shd w:val="clear" w:color="auto" w:fill="auto"/>
           </w:tcPr>
           <w:p>
@@ -1126,7 +1240,6 @@
           </w:tcPr>
           <w:p>
             <w:pPr>
-              <w:pStyle w:val="PargrafodaLista"/>
               <w:cnfStyle w:val="000000000000" w:firstRow="0" w:lastRow="0" w:firstColumn="0" w:lastColumn="0" w:oddVBand="0" w:evenVBand="0" w:oddHBand="0" w:evenHBand="0" w:firstRowFirstColumn="0" w:firstRowLastColumn="0" w:lastRowFirstColumn="0" w:lastRowLastColumn="0"/>
               <w:rPr>
                 <w:rFonts w:ascii="Arial" w:hAnsi="Arial" w:cs="Arial"/>
@@ -1168,7 +1281,7 @@
 </file>
 
 <file path=word/numbering.xml><?xml version="1.0" encoding="utf-8"?>
-<w:numbering xmlns:wpc="http://schemas.microsoft.com/office/word/2010/wordprocessingCanvas" xmlns:cx="http://schemas.microsoft.com/office/drawing/2014/chartex" xmlns:cx1="http://schemas.microsoft.com/office/drawing/2015/9/8/chartex" xmlns:cx2="http://schemas.microsoft.com/office/drawing/2015/10/21/chartex" xmlns:cx3="http://schemas.microsoft.com/office/drawing/2016/5/9/chartex" xmlns:cx4="http://schemas.microsoft.com/office/drawing/2016/5/10/chartex" xmlns:cx5="http://schemas.microsoft.com/office/drawing/2016/5/11/chartex" xmlns:cx6="http://schemas.microsoft.com/office/drawing/2016/5/12/chartex" xmlns:cx7="http://schemas.microsoft.com/office/drawing/2016/5/13/chartex" xmlns:cx8="http://schemas.microsoft.com/office/drawing/2016/5/14/chartex" xmlns:mc="http://schemas.openxmlformats.org/markup-compatibility/2006" xmlns:aink="http://schemas.microsoft.com/office/drawing/2016/ink" xmlns:am3d="http://schemas.microsoft.com/office/drawing/2017/model3d" xmlns:o="urn:schemas-microsoft-com:office:office" xmlns:r="http://schemas.openxmlformats.org/officeDocument/2006/relationships" xmlns:m="http://schemas.openxmlformats.org/officeDocument/2006/math" xmlns:v="urn:schemas-microsoft-com:vml" xmlns:wp14="http://schemas.microsoft.com/office/word/2010/wordprocessingDrawing" xmlns:wp="http://schemas.openxmlformats.org/drawingml/2006/wordprocessingDrawing" xmlns:w10="urn:schemas-microsoft-com:office:word" xmlns:w="http://schemas.openxmlformats.org/wordprocessingml/2006/main" xmlns:w14="http://schemas.microsoft.com/office/word/2010/wordml" xmlns:w15="http://schemas.microsoft.com/office/word/2012/wordml" xmlns:w16cex="http://schemas.microsoft.com/office/word/2018/wordml/cex" xmlns:w16cid="http://schemas.microsoft.com/office/word/2016/wordml/cid" xmlns:w16="http://schemas.microsoft.com/office/word/2018/wordml" xmlns:w16sdtdh="http://schemas.microsoft.com/office/word/2020/wordml/sdtdatahash" xmlns:w16se="http://schemas.microsoft.com/office/word/2015/wordml/symex" xmlns:wpg="http://schemas.microsoft.com/office/word/2010/wordprocessingGroup" xmlns:wpi="http://schemas.microsoft.com/office/word/2010/wordprocessingInk" xmlns:wne="http://schemas.microsoft.com/office/word/2006/wordml" xmlns:wps="http://schemas.microsoft.com/office/word/2010/wordprocessingShape" mc:Ignorable="w14 w15 w16se w16cid w16 w16cex w16sdtdh wp14">
+<w:numbering xmlns:wpc="http://schemas.microsoft.com/office/word/2010/wordprocessingCanvas" xmlns:cx="http://schemas.microsoft.com/office/drawing/2014/chartex" xmlns:mc="http://schemas.openxmlformats.org/markup-compatibility/2006" xmlns:o="urn:schemas-microsoft-com:office:office" xmlns:r="http://schemas.openxmlformats.org/officeDocument/2006/relationships" xmlns:m="http://schemas.openxmlformats.org/officeDocument/2006/math" xmlns:v="urn:schemas-microsoft-com:vml" xmlns:wp14="http://schemas.microsoft.com/office/word/2010/wordprocessingDrawing" xmlns:wp="http://schemas.openxmlformats.org/drawingml/2006/wordprocessingDrawing" xmlns:w10="urn:schemas-microsoft-com:office:word" xmlns:w="http://schemas.openxmlformats.org/wordprocessingml/2006/main" xmlns:w14="http://schemas.microsoft.com/office/word/2010/wordml" xmlns:w15="http://schemas.microsoft.com/office/word/2012/wordml" xmlns:w16se="http://schemas.microsoft.com/office/word/2015/wordml/symex" xmlns:wpg="http://schemas.microsoft.com/office/word/2010/wordprocessingGroup" xmlns:wpi="http://schemas.microsoft.com/office/word/2010/wordprocessingInk" xmlns:wne="http://schemas.microsoft.com/office/word/2006/wordml" xmlns:wps="http://schemas.microsoft.com/office/word/2010/wordprocessingShape" mc:Ignorable="w14 w15 w16se wp14">
   <w:abstractNum w:abstractNumId="0" w15:restartNumberingAfterBreak="0">
     <w:nsid w:val="01985BBD"/>
     <w:multiLevelType w:val="hybridMultilevel"/>
@@ -2217,7 +2330,7 @@
 </file>
 
 <file path=word/styles.xml><?xml version="1.0" encoding="utf-8"?>
-<w:styles xmlns:mc="http://schemas.openxmlformats.org/markup-compatibility/2006" xmlns:r="http://schemas.openxmlformats.org/officeDocument/2006/relationships" xmlns:w="http://schemas.openxmlformats.org/wordprocessingml/2006/main" xmlns:w14="http://schemas.microsoft.com/office/word/2010/wordml" xmlns:w15="http://schemas.microsoft.com/office/word/2012/wordml" xmlns:w16cex="http://schemas.microsoft.com/office/word/2018/wordml/cex" xmlns:w16cid="http://schemas.microsoft.com/office/word/2016/wordml/cid" xmlns:w16="http://schemas.microsoft.com/office/word/2018/wordml" xmlns:w16sdtdh="http://schemas.microsoft.com/office/word/2020/wordml/sdtdatahash" xmlns:w16se="http://schemas.microsoft.com/office/word/2015/wordml/symex" mc:Ignorable="w14 w15 w16se w16cid w16 w16cex w16sdtdh">
+<w:styles xmlns:mc="http://schemas.openxmlformats.org/markup-compatibility/2006" xmlns:r="http://schemas.openxmlformats.org/officeDocument/2006/relationships" xmlns:w="http://schemas.openxmlformats.org/wordprocessingml/2006/main" xmlns:w14="http://schemas.microsoft.com/office/word/2010/wordml" xmlns:w15="http://schemas.microsoft.com/office/word/2012/wordml" xmlns:w16se="http://schemas.microsoft.com/office/word/2015/wordml/symex" mc:Ignorable="w14 w15 w16se">
   <w:docDefaults>
     <w:rPrDefault>
       <w:rPr>
@@ -2233,7 +2346,7 @@
       </w:pPr>
     </w:pPrDefault>
   </w:docDefaults>
-  <w:latentStyles w:defLockedState="0" w:defUIPriority="99" w:defSemiHidden="0" w:defUnhideWhenUsed="0" w:defQFormat="0" w:count="376">
+  <w:latentStyles w:defLockedState="0" w:defUIPriority="99" w:defSemiHidden="0" w:defUnhideWhenUsed="0" w:defQFormat="0" w:count="371">
     <w:lsdException w:name="Normal" w:uiPriority="0" w:qFormat="1"/>
     <w:lsdException w:name="heading 1" w:uiPriority="9" w:qFormat="1"/>
     <w:lsdException w:name="heading 2" w:semiHidden="1" w:uiPriority="9" w:unhideWhenUsed="1" w:qFormat="1"/>
@@ -2605,11 +2718,6 @@
     <w:lsdException w:name="List Table 5 Dark Accent 6" w:uiPriority="50"/>
     <w:lsdException w:name="List Table 6 Colorful Accent 6" w:uiPriority="51"/>
     <w:lsdException w:name="List Table 7 Colorful Accent 6" w:uiPriority="52"/>
-    <w:lsdException w:name="Mention" w:semiHidden="1" w:unhideWhenUsed="1"/>
-    <w:lsdException w:name="Smart Hyperlink" w:semiHidden="1" w:unhideWhenUsed="1"/>
-    <w:lsdException w:name="Hashtag" w:semiHidden="1" w:unhideWhenUsed="1"/>
-    <w:lsdException w:name="Unresolved Mention" w:semiHidden="1" w:unhideWhenUsed="1"/>
-    <w:lsdException w:name="Smart Link" w:semiHidden="1" w:unhideWhenUsed="1"/>
   </w:latentStyles>
   <w:style w:type="paragraph" w:default="1" w:styleId="Normal">
     <w:name w:val="Normal"/>
